--- a/文档/学习文档/进制转换.docx
+++ b/文档/学习文档/进制转换.docx
@@ -9,13 +9,11 @@
         </w:pBdr>
         <w:rPr>
           <w:rFonts w:hint="default" w:ascii="微软雅黑" w:hAnsi="微软雅黑" w:eastAsia="微软雅黑" w:cs="微软雅黑"/>
-          <w:woUserID w:val="1"/>
-        </w:rPr>
-      </w:pPr>
-      <w:r>
-        <w:rPr>
-          <w:rFonts w:hint="default" w:ascii="微软雅黑" w:hAnsi="微软雅黑" w:eastAsia="微软雅黑" w:cs="微软雅黑"/>
-          <w:woUserID w:val="1"/>
+        </w:rPr>
+      </w:pPr>
+      <w:r>
+        <w:rPr>
+          <w:rFonts w:hint="default" w:ascii="微软雅黑" w:hAnsi="微软雅黑" w:eastAsia="微软雅黑" w:cs="微软雅黑"/>
         </w:rPr>
         <w:t>我们常用的进制包括：二进制，八进制，十进制与十六进制。</w:t>
       </w:r>
@@ -28,7 +26,6 @@
         </w:pBdr>
         <w:rPr>
           <w:rFonts w:hint="eastAsia" w:ascii="微软雅黑" w:hAnsi="微软雅黑" w:eastAsia="微软雅黑" w:cs="微软雅黑"/>
-          <w:woUserID w:val="1"/>
         </w:rPr>
       </w:pPr>
     </w:p>
@@ -37,13 +34,11 @@
         <w:pStyle w:val="2"/>
         <w:rPr>
           <w:rFonts w:hint="default"/>
-          <w:woUserID w:val="1"/>
         </w:rPr>
       </w:pPr>
       <w:r>
         <w:rPr>
           <w:rFonts w:hint="default"/>
-          <w:woUserID w:val="1"/>
         </w:rPr>
         <w:t>1.二进制与十进制之间的转换。</w:t>
       </w:r>
@@ -56,13 +51,11 @@
         </w:pBdr>
         <w:rPr>
           <w:rFonts w:hint="default" w:ascii="微软雅黑" w:hAnsi="微软雅黑" w:eastAsia="微软雅黑" w:cs="微软雅黑"/>
-          <w:woUserID w:val="1"/>
-        </w:rPr>
-      </w:pPr>
-      <w:r>
-        <w:rPr>
-          <w:rFonts w:hint="default" w:ascii="微软雅黑" w:hAnsi="微软雅黑" w:eastAsia="微软雅黑" w:cs="微软雅黑"/>
-          <w:woUserID w:val="1"/>
+        </w:rPr>
+      </w:pPr>
+      <w:r>
+        <w:rPr>
+          <w:rFonts w:hint="default" w:ascii="微软雅黑" w:hAnsi="微软雅黑" w:eastAsia="微软雅黑" w:cs="微软雅黑"/>
         </w:rPr>
         <w:tab/>
       </w:r>
@@ -75,20 +68,17 @@
         </w:pBdr>
         <w:rPr>
           <w:rFonts w:hint="default" w:ascii="微软雅黑" w:hAnsi="微软雅黑" w:eastAsia="微软雅黑" w:cs="微软雅黑"/>
-          <w:woUserID w:val="1"/>
-        </w:rPr>
-      </w:pPr>
-      <w:r>
-        <w:rPr>
-          <w:rFonts w:hint="default" w:ascii="微软雅黑" w:hAnsi="微软雅黑" w:eastAsia="微软雅黑" w:cs="微软雅黑"/>
-          <w:woUserID w:val="1"/>
+        </w:rPr>
+      </w:pPr>
+      <w:r>
+        <w:rPr>
+          <w:rFonts w:hint="default" w:ascii="微软雅黑" w:hAnsi="微软雅黑" w:eastAsia="微软雅黑" w:cs="微软雅黑"/>
         </w:rPr>
         <w:tab/>
       </w:r>
       <w:r>
         <w:rPr>
           <w:rFonts w:hint="default" w:ascii="微软雅黑" w:hAnsi="微软雅黑" w:eastAsia="微软雅黑" w:cs="微软雅黑"/>
-          <w:woUserID w:val="1"/>
         </w:rPr>
         <w:t>十进制转二进制：</w:t>
       </w:r>
@@ -101,27 +91,23 @@
         </w:pBdr>
         <w:rPr>
           <w:rFonts w:hint="default" w:ascii="微软雅黑" w:hAnsi="微软雅黑" w:eastAsia="微软雅黑" w:cs="微软雅黑"/>
-          <w:woUserID w:val="1"/>
-        </w:rPr>
-      </w:pPr>
-      <w:r>
-        <w:rPr>
-          <w:rFonts w:hint="default" w:ascii="微软雅黑" w:hAnsi="微软雅黑" w:eastAsia="微软雅黑" w:cs="微软雅黑"/>
-          <w:woUserID w:val="1"/>
+        </w:rPr>
+      </w:pPr>
+      <w:r>
+        <w:rPr>
+          <w:rFonts w:hint="default" w:ascii="微软雅黑" w:hAnsi="微软雅黑" w:eastAsia="微软雅黑" w:cs="微软雅黑"/>
         </w:rPr>
         <w:tab/>
       </w:r>
       <w:r>
         <w:rPr>
           <w:rFonts w:hint="default" w:ascii="微软雅黑" w:hAnsi="微软雅黑" w:eastAsia="微软雅黑" w:cs="微软雅黑"/>
-          <w:woUserID w:val="1"/>
         </w:rPr>
         <w:tab/>
       </w:r>
       <w:r>
         <w:rPr>
           <w:rFonts w:hint="default" w:ascii="微软雅黑" w:hAnsi="微软雅黑" w:eastAsia="微软雅黑" w:cs="微软雅黑"/>
-          <w:woUserID w:val="1"/>
         </w:rPr>
         <w:t>方法为：十进制数除2取余法，即十进制数除2，余数为权位上的数，得到的商值继续除2，以此步骤继续向下运算知道商为0为止。最后得到的玉树，从最底读取到最顶即为二进制数。</w:t>
       </w:r>
@@ -135,13 +121,11 @@
         <w:ind w:firstLine="420" w:firstLineChars="0"/>
         <w:rPr>
           <w:rFonts w:hint="default" w:ascii="微软雅黑" w:hAnsi="微软雅黑" w:eastAsia="微软雅黑" w:cs="微软雅黑"/>
-          <w:woUserID w:val="1"/>
-        </w:rPr>
-      </w:pPr>
-      <w:r>
-        <w:rPr>
-          <w:rFonts w:hint="default" w:ascii="微软雅黑" w:hAnsi="微软雅黑" w:eastAsia="微软雅黑" w:cs="微软雅黑"/>
-          <w:woUserID w:val="1"/>
+        </w:rPr>
+      </w:pPr>
+      <w:r>
+        <w:rPr>
+          <w:rFonts w:hint="default" w:ascii="微软雅黑" w:hAnsi="微软雅黑" w:eastAsia="微软雅黑" w:cs="微软雅黑"/>
         </w:rPr>
         <w:drawing>
           <wp:inline distT="0" distB="0" distL="114300" distR="114300">
@@ -190,20 +174,17 @@
         </w:pBdr>
         <w:rPr>
           <w:rFonts w:hint="default" w:ascii="微软雅黑" w:hAnsi="微软雅黑" w:eastAsia="微软雅黑" w:cs="微软雅黑"/>
-          <w:woUserID w:val="1"/>
-        </w:rPr>
-      </w:pPr>
-      <w:r>
-        <w:rPr>
-          <w:rFonts w:hint="default" w:ascii="微软雅黑" w:hAnsi="微软雅黑" w:eastAsia="微软雅黑" w:cs="微软雅黑"/>
-          <w:woUserID w:val="1"/>
+        </w:rPr>
+      </w:pPr>
+      <w:r>
+        <w:rPr>
+          <w:rFonts w:hint="default" w:ascii="微软雅黑" w:hAnsi="微软雅黑" w:eastAsia="微软雅黑" w:cs="微软雅黑"/>
         </w:rPr>
         <w:tab/>
       </w:r>
       <w:r>
         <w:rPr>
           <w:rFonts w:hint="default" w:ascii="微软雅黑" w:hAnsi="微软雅黑" w:eastAsia="微软雅黑" w:cs="微软雅黑"/>
-          <w:woUserID w:val="1"/>
         </w:rPr>
         <w:t>二进制转十进制：</w:t>
       </w:r>
@@ -216,27 +197,23 @@
         </w:pBdr>
         <w:rPr>
           <w:rFonts w:hint="default" w:ascii="微软雅黑" w:hAnsi="微软雅黑" w:eastAsia="微软雅黑" w:cs="微软雅黑"/>
-          <w:woUserID w:val="1"/>
-        </w:rPr>
-      </w:pPr>
-      <w:r>
-        <w:rPr>
-          <w:rFonts w:hint="default" w:ascii="微软雅黑" w:hAnsi="微软雅黑" w:eastAsia="微软雅黑" w:cs="微软雅黑"/>
-          <w:woUserID w:val="1"/>
+        </w:rPr>
+      </w:pPr>
+      <w:r>
+        <w:rPr>
+          <w:rFonts w:hint="default" w:ascii="微软雅黑" w:hAnsi="微软雅黑" w:eastAsia="微软雅黑" w:cs="微软雅黑"/>
         </w:rPr>
         <w:tab/>
       </w:r>
       <w:r>
         <w:rPr>
           <w:rFonts w:hint="default" w:ascii="微软雅黑" w:hAnsi="微软雅黑" w:eastAsia="微软雅黑" w:cs="微软雅黑"/>
-          <w:woUserID w:val="1"/>
         </w:rPr>
         <w:tab/>
       </w:r>
       <w:r>
         <w:rPr>
           <w:rFonts w:hint="default" w:ascii="微软雅黑" w:hAnsi="微软雅黑" w:eastAsia="微软雅黑" w:cs="微软雅黑"/>
-          <w:woUserID w:val="1"/>
         </w:rPr>
         <w:t>方法为：把二进制数按权展开，相加即得十进制数。</w:t>
       </w:r>
@@ -249,41 +226,35 @@
         </w:pBdr>
         <w:rPr>
           <w:rFonts w:hint="default" w:ascii="微软雅黑" w:hAnsi="微软雅黑" w:eastAsia="微软雅黑" w:cs="微软雅黑"/>
-          <w:woUserID w:val="1"/>
-        </w:rPr>
-      </w:pPr>
-      <w:r>
-        <w:rPr>
-          <w:rFonts w:hint="default" w:ascii="微软雅黑" w:hAnsi="微软雅黑" w:eastAsia="微软雅黑" w:cs="微软雅黑"/>
-          <w:woUserID w:val="1"/>
+        </w:rPr>
+      </w:pPr>
+      <w:r>
+        <w:rPr>
+          <w:rFonts w:hint="default" w:ascii="微软雅黑" w:hAnsi="微软雅黑" w:eastAsia="微软雅黑" w:cs="微软雅黑"/>
         </w:rPr>
         <w:tab/>
       </w:r>
       <w:r>
         <w:rPr>
           <w:rFonts w:hint="default" w:ascii="微软雅黑" w:hAnsi="微软雅黑" w:eastAsia="微软雅黑" w:cs="微软雅黑"/>
-          <w:woUserID w:val="1"/>
         </w:rPr>
         <w:tab/>
       </w:r>
       <w:r>
         <w:rPr>
           <w:rFonts w:hint="default" w:ascii="微软雅黑" w:hAnsi="微软雅黑" w:eastAsia="微软雅黑" w:cs="微软雅黑"/>
-          <w:woUserID w:val="1"/>
         </w:rPr>
         <w:tab/>
       </w:r>
       <w:r>
         <w:rPr>
           <w:rFonts w:hint="default" w:ascii="微软雅黑" w:hAnsi="微软雅黑" w:eastAsia="微软雅黑" w:cs="微软雅黑"/>
-          <w:woUserID w:val="1"/>
         </w:rPr>
         <w:t xml:space="preserve">    </w:t>
       </w:r>
       <w:r>
         <w:rPr>
           <w:rFonts w:hint="default" w:ascii="微软雅黑" w:hAnsi="微软雅黑" w:eastAsia="微软雅黑" w:cs="微软雅黑"/>
-          <w:woUserID w:val="1"/>
         </w:rPr>
         <w:tab/>
       </w:r>
@@ -296,20 +267,17 @@
         </w:pBdr>
         <w:rPr>
           <w:rFonts w:hint="default" w:ascii="微软雅黑" w:hAnsi="微软雅黑" w:eastAsia="微软雅黑" w:cs="微软雅黑"/>
-          <w:woUserID w:val="1"/>
-        </w:rPr>
-      </w:pPr>
-      <w:r>
-        <w:rPr>
-          <w:rFonts w:hint="default" w:ascii="微软雅黑" w:hAnsi="微软雅黑" w:eastAsia="微软雅黑" w:cs="微软雅黑"/>
-          <w:woUserID w:val="1"/>
+        </w:rPr>
+      </w:pPr>
+      <w:r>
+        <w:rPr>
+          <w:rFonts w:hint="default" w:ascii="微软雅黑" w:hAnsi="微软雅黑" w:eastAsia="微软雅黑" w:cs="微软雅黑"/>
         </w:rPr>
         <w:tab/>
       </w:r>
       <w:r>
         <w:rPr>
           <w:rFonts w:hint="default" w:ascii="微软雅黑" w:hAnsi="微软雅黑" w:eastAsia="微软雅黑" w:cs="微软雅黑"/>
-          <w:woUserID w:val="1"/>
         </w:rPr>
         <w:drawing>
           <wp:inline distT="0" distB="0" distL="114300" distR="114300">
@@ -358,20 +326,17 @@
         </w:pBdr>
         <w:rPr>
           <w:rFonts w:hint="default"/>
-          <w:woUserID w:val="1"/>
         </w:rPr>
       </w:pPr>
       <w:r>
         <w:rPr>
           <w:rFonts w:hint="default"/>
-          <w:woUserID w:val="1"/>
         </w:rPr>
         <w:tab/>
       </w:r>
       <w:r>
         <w:rPr>
           <w:rFonts w:hint="default"/>
-          <w:woUserID w:val="1"/>
         </w:rPr>
         <w:t>2.二进制与八进制的转换</w:t>
       </w:r>
@@ -384,13 +349,11 @@
         </w:pBdr>
         <w:rPr>
           <w:rFonts w:hint="default" w:ascii="微软雅黑" w:hAnsi="微软雅黑" w:eastAsia="微软雅黑" w:cs="微软雅黑"/>
-          <w:woUserID w:val="1"/>
-        </w:rPr>
-      </w:pPr>
-      <w:r>
-        <w:rPr>
-          <w:rFonts w:hint="default" w:ascii="微软雅黑" w:hAnsi="微软雅黑" w:eastAsia="微软雅黑" w:cs="微软雅黑"/>
-          <w:woUserID w:val="1"/>
+        </w:rPr>
+      </w:pPr>
+      <w:r>
+        <w:rPr>
+          <w:rFonts w:hint="default" w:ascii="微软雅黑" w:hAnsi="微软雅黑" w:eastAsia="微软雅黑" w:cs="微软雅黑"/>
         </w:rPr>
         <w:t>二进制转八进制：</w:t>
       </w:r>
@@ -403,13 +366,11 @@
         </w:pBdr>
         <w:rPr>
           <w:rFonts w:hint="default" w:ascii="微软雅黑" w:hAnsi="微软雅黑" w:eastAsia="微软雅黑" w:cs="微软雅黑"/>
-          <w:woUserID w:val="1"/>
-        </w:rPr>
-      </w:pPr>
-      <w:r>
-        <w:rPr>
-          <w:rFonts w:hint="default" w:ascii="微软雅黑" w:hAnsi="微软雅黑" w:eastAsia="微软雅黑" w:cs="微软雅黑"/>
-          <w:woUserID w:val="1"/>
+        </w:rPr>
+      </w:pPr>
+      <w:r>
+        <w:rPr>
+          <w:rFonts w:hint="default" w:ascii="微软雅黑" w:hAnsi="微软雅黑" w:eastAsia="微软雅黑" w:cs="微软雅黑"/>
         </w:rPr>
         <w:t>方法为：3位二进制数按权展开相加得到1位八进制数(注意事项，3位二进制转成八进制是从右到左开始转换，不足时补0)</w:t>
       </w:r>
@@ -422,13 +383,11 @@
         </w:pBdr>
         <w:rPr>
           <w:rFonts w:hint="eastAsia" w:ascii="微软雅黑" w:hAnsi="微软雅黑" w:eastAsia="微软雅黑" w:cs="微软雅黑"/>
-          <w:woUserID w:val="1"/>
-        </w:rPr>
-      </w:pPr>
-      <w:r>
-        <w:rPr>
-          <w:rFonts w:hint="eastAsia" w:ascii="微软雅黑" w:hAnsi="微软雅黑" w:eastAsia="微软雅黑" w:cs="微软雅黑"/>
-          <w:woUserID w:val="1"/>
+        </w:rPr>
+      </w:pPr>
+      <w:r>
+        <w:rPr>
+          <w:rFonts w:hint="eastAsia" w:ascii="微软雅黑" w:hAnsi="微软雅黑" w:eastAsia="微软雅黑" w:cs="微软雅黑"/>
         </w:rPr>
         <w:drawing>
           <wp:inline distT="0" distB="0" distL="114300" distR="114300">
@@ -477,25 +436,22 @@
         </w:pBdr>
         <w:rPr>
           <w:rFonts w:hint="eastAsia" w:ascii="微软雅黑" w:hAnsi="微软雅黑" w:eastAsia="微软雅黑" w:cs="微软雅黑"/>
-          <w:woUserID w:val="1"/>
-        </w:rPr>
-      </w:pPr>
-    </w:p>
-    <w:p>
-      <w:pPr>
-        <w:pBdr>
-          <w:top w:val="none" w:color="auto" w:sz="0" w:space="0"/>
-          <w:bottom w:val="none" w:color="auto" w:sz="0" w:space="0"/>
-        </w:pBdr>
-        <w:rPr>
-          <w:rFonts w:hint="default" w:ascii="微软雅黑" w:hAnsi="微软雅黑" w:eastAsia="微软雅黑" w:cs="微软雅黑"/>
-          <w:woUserID w:val="1"/>
-        </w:rPr>
-      </w:pPr>
-      <w:r>
-        <w:rPr>
-          <w:rFonts w:hint="default" w:ascii="微软雅黑" w:hAnsi="微软雅黑" w:eastAsia="微软雅黑" w:cs="微软雅黑"/>
-          <w:woUserID w:val="1"/>
+        </w:rPr>
+      </w:pPr>
+    </w:p>
+    <w:p>
+      <w:pPr>
+        <w:pBdr>
+          <w:top w:val="none" w:color="auto" w:sz="0" w:space="0"/>
+          <w:bottom w:val="none" w:color="auto" w:sz="0" w:space="0"/>
+        </w:pBdr>
+        <w:rPr>
+          <w:rFonts w:hint="default" w:ascii="微软雅黑" w:hAnsi="微软雅黑" w:eastAsia="微软雅黑" w:cs="微软雅黑"/>
+        </w:rPr>
+      </w:pPr>
+      <w:r>
+        <w:rPr>
+          <w:rFonts w:hint="default" w:ascii="微软雅黑" w:hAnsi="微软雅黑" w:eastAsia="微软雅黑" w:cs="微软雅黑"/>
         </w:rPr>
         <w:t>八进制转成二进制</w:t>
       </w:r>
@@ -508,13 +464,11 @@
         </w:pBdr>
         <w:rPr>
           <w:rFonts w:hint="default" w:ascii="微软雅黑" w:hAnsi="微软雅黑" w:eastAsia="微软雅黑" w:cs="微软雅黑"/>
-          <w:woUserID w:val="1"/>
-        </w:rPr>
-      </w:pPr>
-      <w:r>
-        <w:rPr>
-          <w:rFonts w:hint="default" w:ascii="微软雅黑" w:hAnsi="微软雅黑" w:eastAsia="微软雅黑" w:cs="微软雅黑"/>
-          <w:woUserID w:val="1"/>
+        </w:rPr>
+      </w:pPr>
+      <w:r>
+        <w:rPr>
+          <w:rFonts w:hint="default" w:ascii="微软雅黑" w:hAnsi="微软雅黑" w:eastAsia="微软雅黑" w:cs="微软雅黑"/>
         </w:rPr>
         <w:t>方法为：八进制数用过除2取余法，得到二进制数，对每个八进制为3个二进制，不足时在最左边补零。</w:t>
       </w:r>
@@ -527,13 +481,11 @@
         </w:pBdr>
         <w:rPr>
           <w:rFonts w:hint="eastAsia" w:ascii="微软雅黑" w:hAnsi="微软雅黑" w:eastAsia="微软雅黑" w:cs="微软雅黑"/>
-          <w:woUserID w:val="1"/>
-        </w:rPr>
-      </w:pPr>
-      <w:r>
-        <w:rPr>
-          <w:rFonts w:hint="eastAsia" w:ascii="微软雅黑" w:hAnsi="微软雅黑" w:eastAsia="微软雅黑" w:cs="微软雅黑"/>
-          <w:woUserID w:val="1"/>
+        </w:rPr>
+      </w:pPr>
+      <w:r>
+        <w:rPr>
+          <w:rFonts w:hint="eastAsia" w:ascii="微软雅黑" w:hAnsi="微软雅黑" w:eastAsia="微软雅黑" w:cs="微软雅黑"/>
         </w:rPr>
         <w:drawing>
           <wp:inline distT="0" distB="0" distL="114300" distR="114300">
@@ -582,13 +534,11 @@
         </w:pBdr>
         <w:rPr>
           <w:rFonts w:hint="default"/>
-          <w:woUserID w:val="1"/>
         </w:rPr>
       </w:pPr>
       <w:r>
         <w:rPr>
           <w:rFonts w:hint="default"/>
-          <w:woUserID w:val="1"/>
         </w:rPr>
         <w:t>3.二进制与十六进制之间的转换</w:t>
       </w:r>
@@ -601,13 +551,11 @@
         </w:pBdr>
         <w:rPr>
           <w:rFonts w:hint="eastAsia" w:ascii="微软雅黑" w:hAnsi="微软雅黑" w:eastAsia="微软雅黑" w:cs="微软雅黑"/>
-          <w:woUserID w:val="1"/>
-        </w:rPr>
-      </w:pPr>
-      <w:r>
-        <w:rPr>
-          <w:rFonts w:hint="eastAsia" w:ascii="微软雅黑" w:hAnsi="微软雅黑" w:eastAsia="微软雅黑" w:cs="微软雅黑"/>
-          <w:woUserID w:val="1"/>
+        </w:rPr>
+      </w:pPr>
+      <w:r>
+        <w:rPr>
+          <w:rFonts w:hint="eastAsia" w:ascii="微软雅黑" w:hAnsi="微软雅黑" w:eastAsia="微软雅黑" w:cs="微软雅黑"/>
         </w:rPr>
         <w:t>二进制转十六进制</w:t>
       </w:r>
@@ -620,20 +568,17 @@
         <w:spacing w:line="240" w:lineRule="auto"/>
         <w:rPr>
           <w:rFonts w:hint="eastAsia"/>
-          <w:woUserID w:val="1"/>
-        </w:rPr>
-      </w:pPr>
-      <w:r>
-        <w:rPr>
-          <w:rFonts w:hint="eastAsia" w:ascii="微软雅黑" w:hAnsi="微软雅黑" w:eastAsia="微软雅黑" w:cs="微软雅黑"/>
-          <w:woUserID w:val="1"/>
+        </w:rPr>
+      </w:pPr>
+      <w:r>
+        <w:rPr>
+          <w:rFonts w:hint="eastAsia" w:ascii="微软雅黑" w:hAnsi="微软雅黑" w:eastAsia="微软雅黑" w:cs="微软雅黑"/>
         </w:rPr>
         <w:t>方法为</w:t>
       </w:r>
       <w:r>
         <w:rPr>
           <w:rFonts w:hint="default" w:ascii="微软雅黑" w:hAnsi="微软雅黑" w:eastAsia="微软雅黑" w:cs="微软雅黑"/>
-          <w:woUserID w:val="1"/>
         </w:rPr>
         <w:t>:与二进制转八进制方法近似，八进制是取三合一，十六进制是取四合一。(注意：4位二进制转成十六进制是从右到左开始转换，不足时补0)</w:t>
       </w:r>
@@ -646,13 +591,11 @@
         </w:pBdr>
         <w:rPr>
           <w:rFonts w:hint="eastAsia" w:ascii="微软雅黑" w:hAnsi="微软雅黑" w:eastAsia="微软雅黑" w:cs="微软雅黑"/>
-          <w:woUserID w:val="1"/>
-        </w:rPr>
-      </w:pPr>
-      <w:r>
-        <w:rPr>
-          <w:rFonts w:hint="eastAsia" w:ascii="微软雅黑" w:hAnsi="微软雅黑" w:eastAsia="微软雅黑" w:cs="微软雅黑"/>
-          <w:woUserID w:val="1"/>
+        </w:rPr>
+      </w:pPr>
+      <w:r>
+        <w:rPr>
+          <w:rFonts w:hint="eastAsia" w:ascii="微软雅黑" w:hAnsi="微软雅黑" w:eastAsia="微软雅黑" w:cs="微软雅黑"/>
         </w:rPr>
         <w:drawing>
           <wp:inline distT="0" distB="0" distL="114300" distR="114300">
@@ -701,25 +644,22 @@
         </w:pBdr>
         <w:rPr>
           <w:rFonts w:hint="eastAsia" w:ascii="微软雅黑" w:hAnsi="微软雅黑" w:eastAsia="微软雅黑" w:cs="微软雅黑"/>
-          <w:woUserID w:val="1"/>
-        </w:rPr>
-      </w:pPr>
-    </w:p>
-    <w:p>
-      <w:pPr>
-        <w:pBdr>
-          <w:top w:val="none" w:color="auto" w:sz="0" w:space="0"/>
-          <w:bottom w:val="none" w:color="auto" w:sz="0" w:space="0"/>
-        </w:pBdr>
-        <w:rPr>
-          <w:rFonts w:hint="default" w:ascii="微软雅黑" w:hAnsi="微软雅黑" w:eastAsia="微软雅黑" w:cs="微软雅黑"/>
-          <w:woUserID w:val="1"/>
-        </w:rPr>
-      </w:pPr>
-      <w:r>
-        <w:rPr>
-          <w:rFonts w:hint="default" w:ascii="微软雅黑" w:hAnsi="微软雅黑" w:eastAsia="微软雅黑" w:cs="微软雅黑"/>
-          <w:woUserID w:val="1"/>
+        </w:rPr>
+      </w:pPr>
+    </w:p>
+    <w:p>
+      <w:pPr>
+        <w:pBdr>
+          <w:top w:val="none" w:color="auto" w:sz="0" w:space="0"/>
+          <w:bottom w:val="none" w:color="auto" w:sz="0" w:space="0"/>
+        </w:pBdr>
+        <w:rPr>
+          <w:rFonts w:hint="default" w:ascii="微软雅黑" w:hAnsi="微软雅黑" w:eastAsia="微软雅黑" w:cs="微软雅黑"/>
+        </w:rPr>
+      </w:pPr>
+      <w:r>
+        <w:rPr>
+          <w:rFonts w:hint="default" w:ascii="微软雅黑" w:hAnsi="微软雅黑" w:eastAsia="微软雅黑" w:cs="微软雅黑"/>
         </w:rPr>
         <w:t>十六进制转二进制</w:t>
       </w:r>
@@ -732,13 +672,11 @@
         </w:pBdr>
         <w:rPr>
           <w:rFonts w:hint="eastAsia" w:ascii="微软雅黑" w:hAnsi="微软雅黑" w:eastAsia="微软雅黑" w:cs="微软雅黑"/>
-          <w:woUserID w:val="1"/>
-        </w:rPr>
-      </w:pPr>
-      <w:r>
-        <w:rPr>
-          <w:rFonts w:hint="default" w:ascii="微软雅黑" w:hAnsi="微软雅黑" w:eastAsia="微软雅黑" w:cs="微软雅黑"/>
-          <w:woUserID w:val="1"/>
+        </w:rPr>
+      </w:pPr>
+      <w:r>
+        <w:rPr>
+          <w:rFonts w:hint="default" w:ascii="微软雅黑" w:hAnsi="微软雅黑" w:eastAsia="微软雅黑" w:cs="微软雅黑"/>
         </w:rPr>
         <w:t>方法为：十六进制数通过除2取余法，得到二进制数，对每个十六进制为4个二进制，不足时在最左边补零</w:t>
       </w:r>
@@ -751,13 +689,11 @@
         </w:pBdr>
         <w:rPr>
           <w:rFonts w:hint="eastAsia" w:ascii="微软雅黑" w:hAnsi="微软雅黑" w:eastAsia="微软雅黑" w:cs="微软雅黑"/>
-          <w:woUserID w:val="1"/>
-        </w:rPr>
-      </w:pPr>
-      <w:r>
-        <w:rPr>
-          <w:rFonts w:hint="eastAsia" w:ascii="微软雅黑" w:hAnsi="微软雅黑" w:eastAsia="微软雅黑" w:cs="微软雅黑"/>
-          <w:woUserID w:val="1"/>
+        </w:rPr>
+      </w:pPr>
+      <w:r>
+        <w:rPr>
+          <w:rFonts w:hint="eastAsia" w:ascii="微软雅黑" w:hAnsi="微软雅黑" w:eastAsia="微软雅黑" w:cs="微软雅黑"/>
         </w:rPr>
         <w:drawing>
           <wp:inline distT="0" distB="0" distL="114300" distR="114300">
@@ -806,7 +742,6 @@
         </w:pBdr>
         <w:rPr>
           <w:rFonts w:hint="eastAsia" w:ascii="微软雅黑" w:hAnsi="微软雅黑" w:eastAsia="微软雅黑" w:cs="微软雅黑"/>
-          <w:woUserID w:val="1"/>
         </w:rPr>
       </w:pPr>
     </w:p>
@@ -815,13 +750,11 @@
         <w:pStyle w:val="2"/>
         <w:rPr>
           <w:rFonts w:hint="eastAsia"/>
-          <w:woUserID w:val="1"/>
         </w:rPr>
       </w:pPr>
       <w:r>
         <w:rPr>
           <w:rFonts w:hint="default"/>
-          <w:woUserID w:val="1"/>
         </w:rPr>
         <w:t>4.十进制与八进制与十六进制之间的转换</w:t>
       </w:r>
@@ -837,7 +770,6 @@
       <w:r>
         <w:rPr>
           <w:rFonts w:hint="default" w:ascii="微软雅黑" w:hAnsi="微软雅黑" w:eastAsia="微软雅黑" w:cs="微软雅黑"/>
-          <w:woUserID w:val="1"/>
         </w:rPr>
         <w:t>方法一：</w:t>
       </w:r>
@@ -873,7 +805,6 @@
           <w:sz w:val="24"/>
           <w:szCs w:val="24"/>
           <w:lang w:eastAsia="zh-CN" w:bidi="ar"/>
-          <w:woUserID w:val="1"/>
         </w:rPr>
         <w:t>。</w:t>
       </w:r>
@@ -886,13 +817,11 @@
         </w:pBdr>
         <w:rPr>
           <w:rFonts w:hint="default" w:ascii="微软雅黑" w:hAnsi="微软雅黑" w:eastAsia="微软雅黑" w:cs="微软雅黑"/>
-          <w:woUserID w:val="1"/>
-        </w:rPr>
-      </w:pPr>
-      <w:r>
-        <w:rPr>
-          <w:rFonts w:hint="default" w:ascii="微软雅黑" w:hAnsi="微软雅黑" w:eastAsia="微软雅黑" w:cs="微软雅黑"/>
-          <w:woUserID w:val="1"/>
+        </w:rPr>
+      </w:pPr>
+      <w:r>
+        <w:rPr>
+          <w:rFonts w:hint="default" w:ascii="微软雅黑" w:hAnsi="微软雅黑" w:eastAsia="微软雅黑" w:cs="微软雅黑"/>
         </w:rPr>
         <w:t>方法二：</w:t>
       </w:r>
@@ -905,13 +834,11 @@
         </w:pBdr>
         <w:rPr>
           <w:rFonts w:hint="default" w:ascii="微软雅黑" w:hAnsi="微软雅黑" w:eastAsia="微软雅黑" w:cs="微软雅黑"/>
-          <w:woUserID w:val="1"/>
-        </w:rPr>
-      </w:pPr>
-      <w:r>
-        <w:rPr>
-          <w:rFonts w:hint="default" w:ascii="微软雅黑" w:hAnsi="微软雅黑" w:eastAsia="微软雅黑" w:cs="微软雅黑"/>
-          <w:woUserID w:val="1"/>
+        </w:rPr>
+      </w:pPr>
+      <w:r>
+        <w:rPr>
+          <w:rFonts w:hint="default" w:ascii="微软雅黑" w:hAnsi="微软雅黑" w:eastAsia="微软雅黑" w:cs="微软雅黑"/>
         </w:rPr>
         <w:drawing>
           <wp:inline distT="0" distB="0" distL="114300" distR="114300">
@@ -960,13 +887,11 @@
         </w:pBdr>
         <w:rPr>
           <w:rFonts w:hint="default"/>
-          <w:woUserID w:val="1"/>
         </w:rPr>
       </w:pPr>
       <w:r>
         <w:rPr>
           <w:rFonts w:hint="default"/>
-          <w:woUserID w:val="1"/>
         </w:rPr>
         <w:t>5.其他互转，可各种使用间接法</w:t>
       </w:r>
@@ -979,13 +904,11 @@
         </w:pBdr>
         <w:rPr>
           <w:rFonts w:hint="default"/>
-          <w:woUserID w:val="1"/>
         </w:rPr>
       </w:pPr>
       <w:r>
         <w:rPr>
           <w:rFonts w:hint="default"/>
-          <w:woUserID w:val="1"/>
         </w:rPr>
         <w:t>6.位运算</w:t>
       </w:r>
@@ -999,13 +922,11 @@
         <w:ind w:firstLine="420" w:firstLineChars="0"/>
         <w:rPr>
           <w:rFonts w:hint="default" w:ascii="微软雅黑" w:hAnsi="微软雅黑" w:eastAsia="微软雅黑" w:cs="微软雅黑"/>
-          <w:woUserID w:val="1"/>
-        </w:rPr>
-      </w:pPr>
-      <w:r>
-        <w:rPr>
-          <w:rFonts w:hint="default" w:ascii="微软雅黑" w:hAnsi="微软雅黑" w:eastAsia="微软雅黑" w:cs="微软雅黑"/>
-          <w:woUserID w:val="1"/>
+        </w:rPr>
+      </w:pPr>
+      <w:r>
+        <w:rPr>
+          <w:rFonts w:hint="default" w:ascii="微软雅黑" w:hAnsi="微软雅黑" w:eastAsia="微软雅黑" w:cs="微软雅黑"/>
         </w:rPr>
         <w:t>程序中所有的数在计算机内存中都是以二进制的形式存储的。位运算就是直接对整数在内存中的二进制位进行操作。比如，and运算本来是一个逻辑运算符，但整数与证书之间也可以进行and运算。举个例子，6的二进制是110，11的二进制是1011，那么6 and 11的结果就是2.  110 and  1011 =&gt;0010 =&gt;2</w:t>
       </w:r>
@@ -1018,13 +939,11 @@
         <w:ind w:firstLine="420" w:firstLineChars="0"/>
         <w:rPr>
           <w:rFonts w:hint="eastAsia" w:ascii="微软雅黑" w:hAnsi="微软雅黑" w:eastAsia="微软雅黑" w:cs="微软雅黑"/>
-          <w:woUserID w:val="1"/>
-        </w:rPr>
-      </w:pPr>
-      <w:r>
-        <w:rPr>
-          <w:rFonts w:hint="eastAsia" w:ascii="微软雅黑" w:hAnsi="微软雅黑" w:eastAsia="微软雅黑" w:cs="微软雅黑"/>
-          <w:woUserID w:val="1"/>
+        </w:rPr>
+      </w:pPr>
+      <w:r>
+        <w:rPr>
+          <w:rFonts w:hint="eastAsia" w:ascii="微软雅黑" w:hAnsi="微软雅黑" w:eastAsia="微软雅黑" w:cs="微软雅黑"/>
         </w:rPr>
         <w:drawing>
           <wp:inline distT="0" distB="0" distL="114300" distR="114300">
@@ -1073,13 +992,11 @@
         </w:pBdr>
         <w:rPr>
           <w:rFonts w:hint="default" w:ascii="微软雅黑" w:hAnsi="微软雅黑" w:eastAsia="微软雅黑" w:cs="微软雅黑"/>
-          <w:woUserID w:val="1"/>
-        </w:rPr>
-      </w:pPr>
-      <w:r>
-        <w:rPr>
-          <w:rFonts w:hint="default" w:ascii="微软雅黑" w:hAnsi="微软雅黑" w:eastAsia="微软雅黑" w:cs="微软雅黑"/>
-          <w:woUserID w:val="1"/>
+        </w:rPr>
+      </w:pPr>
+      <w:r>
+        <w:rPr>
+          <w:rFonts w:hint="default" w:ascii="微软雅黑" w:hAnsi="微软雅黑" w:eastAsia="微软雅黑" w:cs="微软雅黑"/>
         </w:rPr>
         <w:t>只看Java</w:t>
       </w:r>
@@ -1105,7 +1022,6 @@
       <w:r>
         <w:rPr>
           <w:rFonts w:hint="default" w:ascii="微软雅黑" w:hAnsi="微软雅黑" w:eastAsia="微软雅黑" w:cs="微软雅黑"/>
-          <w:woUserID w:val="1"/>
         </w:rPr>
         <w:t>&amp;:（按位与）：</w:t>
       </w:r>
@@ -1174,7 +1090,7 @@
       </w:r>
       <w:r>
         <w:rPr>
-          <w:rStyle w:val="4"/>
+          <w:rStyle w:val="5"/>
           <w:rFonts w:hint="eastAsia" w:ascii="微软雅黑" w:hAnsi="微软雅黑" w:eastAsia="微软雅黑" w:cs="微软雅黑"/>
           <w:i w:val="0"/>
           <w:caps w:val="0"/>
@@ -1268,7 +1184,7 @@
       </w:r>
       <w:r>
         <w:rPr>
-          <w:rStyle w:val="4"/>
+          <w:rStyle w:val="5"/>
           <w:rFonts w:hint="eastAsia" w:ascii="微软雅黑" w:hAnsi="微软雅黑" w:eastAsia="微软雅黑" w:cs="微软雅黑"/>
           <w:i w:val="0"/>
           <w:caps w:val="0"/>
@@ -1362,7 +1278,7 @@
       </w:r>
       <w:r>
         <w:rPr>
-          <w:rStyle w:val="4"/>
+          <w:rStyle w:val="5"/>
           <w:rFonts w:hint="eastAsia" w:ascii="微软雅黑" w:hAnsi="微软雅黑" w:eastAsia="微软雅黑" w:cs="微软雅黑"/>
           <w:i w:val="0"/>
           <w:caps w:val="0"/>
@@ -1423,7 +1339,6 @@
           <w:sz w:val="21"/>
           <w:szCs w:val="21"/>
           <w:lang w:eastAsia="zh-CN" w:bidi="ar"/>
-          <w:woUserID w:val="1"/>
         </w:rPr>
         <w:t>00101 &amp; 11100 = 00100 （相同位的两个数字都为1，则为1；若有一个不为1，则为0.）</w:t>
       </w:r>
@@ -1444,7 +1359,6 @@
           <w:sz w:val="21"/>
           <w:szCs w:val="21"/>
           <w:lang w:eastAsia="zh-CN" w:bidi="ar"/>
-          <w:woUserID w:val="1"/>
         </w:rPr>
       </w:pPr>
       <w:r>
@@ -1454,10 +1368,756 @@
           <w:sz w:val="21"/>
           <w:szCs w:val="21"/>
           <w:lang w:eastAsia="zh-CN" w:bidi="ar"/>
-          <w:woUserID w:val="1"/>
-        </w:rPr>
-        <w:t>|：（按位或）：通常用于二进制特定位上的无条件赋值，例如一个数 | 1 的结果就是把二进制最末尾强行变成1.如果需要把二进制最末尾变成0，对这个数 | 1 之后再减一就可以了，其实际意义就是把这个数强行变成最接近的偶数。00101 | 11100 = 11101 (相同位只要有一个为1即为1.</w:t>
-      </w:r>
+        </w:rPr>
+        <w:t>|：（按位或）：通常用于二进制特定位上的无条件赋值，例如一个数 | 1 的结果就是把二进制最末尾强行变成1.如果需要把二进制最末尾变成0，对这个数 | 1 之后再减一就可以了，其实际意义就是把这个数强行变成最接近的偶数。00101 | 11100 = 11101 (相同位只要有一个为1即为1.)</w:t>
+      </w:r>
+      <w:r>
+        <w:rPr>
+          <w:rFonts w:hint="eastAsia" w:ascii="微软雅黑" w:hAnsi="微软雅黑" w:eastAsia="微软雅黑" w:cs="微软雅黑"/>
+          <w:kern w:val="0"/>
+          <w:sz w:val="21"/>
+          <w:szCs w:val="21"/>
+          <w:lang w:eastAsia="zh-CN" w:bidi="ar"/>
+        </w:rPr>
+        <w:t>。</w:t>
+      </w:r>
+    </w:p>
+    <w:p>
+      <w:pPr>
+        <w:keepNext w:val="0"/>
+        <w:keepLines w:val="0"/>
+        <w:widowControl/>
+        <w:suppressLineNumbers w:val="0"/>
+        <w:pBdr>
+          <w:top w:val="none" w:color="auto" w:sz="0" w:space="0"/>
+        </w:pBdr>
+        <w:jc w:val="left"/>
+        <w:rPr>
+          <w:rFonts w:hint="eastAsia" w:ascii="微软雅黑" w:hAnsi="微软雅黑" w:eastAsia="微软雅黑" w:cs="微软雅黑"/>
+          <w:kern w:val="0"/>
+          <w:sz w:val="21"/>
+          <w:szCs w:val="21"/>
+          <w:lang w:val="en-US" w:eastAsia="zh-CN" w:bidi="ar"/>
+        </w:rPr>
+      </w:pPr>
+      <w:r>
+        <w:rPr>
+          <w:rFonts w:hint="eastAsia" w:ascii="微软雅黑" w:hAnsi="微软雅黑" w:eastAsia="微软雅黑" w:cs="微软雅黑"/>
+          <w:kern w:val="0"/>
+          <w:sz w:val="21"/>
+          <w:szCs w:val="21"/>
+          <w:lang w:val="en-US" w:eastAsia="zh-CN" w:bidi="ar"/>
+        </w:rPr>
+        <w:t>^:（按位异或）：异或的逆运算是他本身，也就是说两次异或同一个数最后结果不变，可以用于简单的加密。00101 ^ 11100 = 11001（相同位不同则为1，相同则为0.）</w:t>
+      </w:r>
+    </w:p>
+    <w:p>
+      <w:pPr>
+        <w:keepNext w:val="0"/>
+        <w:keepLines w:val="0"/>
+        <w:widowControl/>
+        <w:suppressLineNumbers w:val="0"/>
+        <w:pBdr>
+          <w:top w:val="none" w:color="auto" w:sz="0" w:space="0"/>
+        </w:pBdr>
+        <w:jc w:val="left"/>
+        <w:rPr>
+          <w:rFonts w:hint="eastAsia" w:ascii="微软雅黑" w:hAnsi="微软雅黑" w:eastAsia="微软雅黑" w:cs="微软雅黑"/>
+          <w:kern w:val="0"/>
+          <w:sz w:val="21"/>
+          <w:szCs w:val="21"/>
+          <w:lang w:val="en-US" w:eastAsia="zh-CN" w:bidi="ar"/>
+        </w:rPr>
+      </w:pPr>
+      <w:r>
+        <w:rPr>
+          <w:rFonts w:hint="eastAsia" w:ascii="微软雅黑" w:hAnsi="微软雅黑" w:eastAsia="微软雅黑" w:cs="微软雅黑"/>
+          <w:kern w:val="0"/>
+          <w:sz w:val="21"/>
+          <w:szCs w:val="21"/>
+          <w:lang w:val="en-US" w:eastAsia="zh-CN" w:bidi="ar"/>
+        </w:rPr>
+        <w:t>~:（按位取反)：把内存中的0和1全部取反。使用此运算时需格外小心，需要注意整数类型有没有符号。如果~的对象时无符号整数(不能表述负数)，那么得到的值就是它与该类型上界的差。</w:t>
+      </w:r>
+    </w:p>
+    <w:p>
+      <w:pPr>
+        <w:keepNext w:val="0"/>
+        <w:keepLines w:val="0"/>
+        <w:widowControl/>
+        <w:suppressLineNumbers w:val="0"/>
+        <w:pBdr>
+          <w:top w:val="none" w:color="auto" w:sz="0" w:space="0"/>
+        </w:pBdr>
+        <w:jc w:val="left"/>
+        <w:rPr>
+          <w:rFonts w:hint="eastAsia" w:ascii="微软雅黑" w:hAnsi="微软雅黑" w:eastAsia="微软雅黑" w:cs="微软雅黑"/>
+          <w:kern w:val="0"/>
+          <w:sz w:val="21"/>
+          <w:szCs w:val="21"/>
+          <w:lang w:val="en-US" w:eastAsia="zh-CN" w:bidi="ar"/>
+        </w:rPr>
+      </w:pPr>
+      <w:r>
+        <w:rPr>
+          <w:rFonts w:hint="eastAsia" w:ascii="微软雅黑" w:hAnsi="微软雅黑" w:eastAsia="微软雅黑" w:cs="微软雅黑"/>
+          <w:kern w:val="0"/>
+          <w:sz w:val="21"/>
+          <w:szCs w:val="21"/>
+          <w:lang w:val="en-US" w:eastAsia="zh-CN" w:bidi="ar"/>
+        </w:rPr>
+        <w:t>&lt;&lt;:(左移)：a &lt;&lt; b就表示把a转为二进制后左移b位(在后边填b个0)。例如100的二进制位1100100，而110010000转成十进制是400，那么100&lt;&lt;2 = 400.可以看出，(a&lt;&lt;b的值实际上是a乘2的b次方）因为在二进制后添加一个0就相当于该数乘2。</w:t>
+      </w:r>
+    </w:p>
+    <w:p>
+      <w:pPr>
+        <w:keepNext w:val="0"/>
+        <w:keepLines w:val="0"/>
+        <w:widowControl/>
+        <w:suppressLineNumbers w:val="0"/>
+        <w:pBdr>
+          <w:top w:val="none" w:color="auto" w:sz="0" w:space="0"/>
+        </w:pBdr>
+        <w:jc w:val="left"/>
+        <w:rPr>
+          <w:rFonts w:hint="eastAsia" w:ascii="微软雅黑" w:hAnsi="微软雅黑" w:eastAsia="微软雅黑" w:cs="微软雅黑"/>
+          <w:kern w:val="0"/>
+          <w:sz w:val="21"/>
+          <w:szCs w:val="21"/>
+          <w:lang w:val="en-US" w:eastAsia="zh-CN" w:bidi="ar"/>
+        </w:rPr>
+      </w:pPr>
+      <w:r>
+        <w:rPr>
+          <w:rFonts w:hint="eastAsia" w:ascii="微软雅黑" w:hAnsi="微软雅黑" w:eastAsia="微软雅黑" w:cs="微软雅黑"/>
+          <w:kern w:val="0"/>
+          <w:sz w:val="21"/>
+          <w:szCs w:val="21"/>
+          <w:lang w:val="en-US" w:eastAsia="zh-CN" w:bidi="ar"/>
+        </w:rPr>
+        <w:t>&gt;&gt;:(右移)：a shr b表示二进制右移b位（去掉末b位），相当于a除以2的b次方（取整）。我们也经常用shr 1来代替除2，比如</w:t>
+      </w:r>
+      <w:r>
+        <w:rPr>
+          <w:rFonts w:hint="default" w:ascii="微软雅黑" w:hAnsi="微软雅黑" w:eastAsia="微软雅黑" w:cs="微软雅黑"/>
+          <w:kern w:val="0"/>
+          <w:sz w:val="21"/>
+          <w:szCs w:val="21"/>
+          <w:lang w:val="en-US" w:eastAsia="zh-CN" w:bidi="ar"/>
+        </w:rPr>
+        <w:fldChar w:fldCharType="begin"/>
+      </w:r>
+      <w:r>
+        <w:rPr>
+          <w:rFonts w:hint="default" w:ascii="微软雅黑" w:hAnsi="微软雅黑" w:eastAsia="微软雅黑" w:cs="微软雅黑"/>
+          <w:kern w:val="0"/>
+          <w:sz w:val="21"/>
+          <w:szCs w:val="21"/>
+          <w:lang w:val="en-US" w:eastAsia="zh-CN" w:bidi="ar"/>
+        </w:rPr>
+        <w:instrText xml:space="preserve"> HYPERLINK "https://baike.baidu.com/item/%E4%BA%8C%E5%88%86%E6%9F%A5%E6%89%BE" \t "https://baike.baidu.com/item/%E4%BD%8D%E8%BF%90%E7%AE%97/_blank" </w:instrText>
+      </w:r>
+      <w:r>
+        <w:rPr>
+          <w:rFonts w:hint="default" w:ascii="微软雅黑" w:hAnsi="微软雅黑" w:eastAsia="微软雅黑" w:cs="微软雅黑"/>
+          <w:kern w:val="0"/>
+          <w:sz w:val="21"/>
+          <w:szCs w:val="21"/>
+          <w:lang w:val="en-US" w:eastAsia="zh-CN" w:bidi="ar"/>
+        </w:rPr>
+        <w:fldChar w:fldCharType="separate"/>
+      </w:r>
+      <w:r>
+        <w:rPr>
+          <w:rFonts w:hint="default" w:ascii="微软雅黑" w:hAnsi="微软雅黑" w:eastAsia="微软雅黑" w:cs="微软雅黑"/>
+          <w:kern w:val="0"/>
+          <w:sz w:val="21"/>
+          <w:szCs w:val="21"/>
+          <w:lang w:val="en-US" w:eastAsia="zh-CN" w:bidi="ar"/>
+        </w:rPr>
+        <w:t>二分查找</w:t>
+      </w:r>
+      <w:r>
+        <w:rPr>
+          <w:rFonts w:hint="default" w:ascii="微软雅黑" w:hAnsi="微软雅黑" w:eastAsia="微软雅黑" w:cs="微软雅黑"/>
+          <w:kern w:val="0"/>
+          <w:sz w:val="21"/>
+          <w:szCs w:val="21"/>
+          <w:lang w:val="en-US" w:eastAsia="zh-CN" w:bidi="ar"/>
+        </w:rPr>
+        <w:fldChar w:fldCharType="end"/>
+      </w:r>
+      <w:r>
+        <w:rPr>
+          <w:rFonts w:hint="default" w:ascii="微软雅黑" w:hAnsi="微软雅黑" w:eastAsia="微软雅黑" w:cs="微软雅黑"/>
+          <w:kern w:val="0"/>
+          <w:sz w:val="21"/>
+          <w:szCs w:val="21"/>
+          <w:lang w:val="en-US" w:eastAsia="zh-CN" w:bidi="ar"/>
+        </w:rPr>
+        <w:t>、堆的插入操作等等。想办法用shr代替除法运算可以使程序效率大大提高。最大公约数的二进制算法用除以2操作来代替慢得出奇的mod运算，效率可以提高60%</w:t>
+      </w:r>
+      <w:r>
+        <w:rPr>
+          <w:rFonts w:hint="eastAsia" w:ascii="微软雅黑" w:hAnsi="微软雅黑" w:eastAsia="微软雅黑" w:cs="微软雅黑"/>
+          <w:kern w:val="0"/>
+          <w:sz w:val="21"/>
+          <w:szCs w:val="21"/>
+          <w:lang w:val="en-US" w:eastAsia="zh-CN" w:bidi="ar"/>
+        </w:rPr>
+        <w:t>。</w:t>
+      </w:r>
+    </w:p>
+    <w:p>
+      <w:pPr>
+        <w:keepNext w:val="0"/>
+        <w:keepLines w:val="0"/>
+        <w:widowControl/>
+        <w:suppressLineNumbers w:val="0"/>
+        <w:pBdr>
+          <w:top w:val="none" w:color="auto" w:sz="0" w:space="0"/>
+        </w:pBdr>
+        <w:jc w:val="left"/>
+        <w:rPr>
+          <w:rFonts w:hint="eastAsia" w:ascii="微软雅黑" w:hAnsi="微软雅黑" w:eastAsia="微软雅黑" w:cs="微软雅黑"/>
+          <w:kern w:val="0"/>
+          <w:sz w:val="21"/>
+          <w:szCs w:val="21"/>
+          <w:lang w:val="en-US" w:eastAsia="zh-CN" w:bidi="ar"/>
+        </w:rPr>
+      </w:pPr>
+    </w:p>
+    <w:p>
+      <w:pPr>
+        <w:pStyle w:val="2"/>
+        <w:numPr>
+          <w:ilvl w:val="0"/>
+          <w:numId w:val="1"/>
+        </w:numPr>
+        <w:rPr>
+          <w:rFonts w:hint="eastAsia"/>
+          <w:lang w:val="en-US" w:eastAsia="zh-CN"/>
+        </w:rPr>
+      </w:pPr>
+      <w:r>
+        <w:rPr>
+          <w:rFonts w:hint="eastAsia"/>
+          <w:lang w:val="en-US" w:eastAsia="zh-CN"/>
+        </w:rPr>
+        <w:t>位运算应用</w:t>
+      </w:r>
+    </w:p>
+    <w:p>
+      <w:pPr>
+        <w:keepNext w:val="0"/>
+        <w:keepLines w:val="0"/>
+        <w:widowControl/>
+        <w:suppressLineNumbers w:val="0"/>
+        <w:pBdr>
+          <w:top w:val="none" w:color="auto" w:sz="0" w:space="0"/>
+        </w:pBdr>
+        <w:jc w:val="left"/>
+        <w:rPr>
+          <w:rFonts w:hint="eastAsia" w:ascii="微软雅黑" w:hAnsi="微软雅黑" w:eastAsia="微软雅黑" w:cs="微软雅黑"/>
+          <w:kern w:val="0"/>
+          <w:sz w:val="21"/>
+          <w:szCs w:val="21"/>
+          <w:lang w:val="en-US" w:eastAsia="zh-CN" w:bidi="ar"/>
+        </w:rPr>
+      </w:pPr>
+      <w:r>
+        <w:rPr>
+          <w:rFonts w:hint="eastAsia" w:ascii="微软雅黑" w:hAnsi="微软雅黑" w:eastAsia="微软雅黑" w:cs="微软雅黑"/>
+          <w:kern w:val="0"/>
+          <w:sz w:val="21"/>
+          <w:szCs w:val="21"/>
+          <w:lang w:val="en-US" w:eastAsia="zh-CN" w:bidi="ar"/>
+        </w:rPr>
+        <w:t>判断奇偶：常用的 if( a%2 != 0 )  可以替换为  if(a&amp;1){奇数}，原理：任何偶数二进制第一位数必定0，而奇数必定是1，而1的二进制就是1，所以</w:t>
+      </w:r>
+      <w:r>
+        <w:rPr>
+          <w:rFonts w:hint="default" w:ascii="微软雅黑" w:hAnsi="微软雅黑" w:eastAsia="微软雅黑" w:cs="微软雅黑"/>
+          <w:kern w:val="0"/>
+          <w:sz w:val="21"/>
+          <w:szCs w:val="21"/>
+          <w:lang w:val="en-US" w:eastAsia="zh-CN" w:bidi="ar"/>
+        </w:rPr>
+        <w:t>可以用这个判断</w:t>
+      </w:r>
+      <w:r>
+        <w:rPr>
+          <w:rFonts w:hint="eastAsia" w:ascii="微软雅黑" w:hAnsi="微软雅黑" w:eastAsia="微软雅黑" w:cs="微软雅黑"/>
+          <w:kern w:val="0"/>
+          <w:sz w:val="21"/>
+          <w:szCs w:val="21"/>
+          <w:lang w:val="en-US" w:eastAsia="zh-CN" w:bidi="ar"/>
+        </w:rPr>
+        <w:t>。</w:t>
+      </w:r>
+    </w:p>
+    <w:p>
+      <w:pPr>
+        <w:keepNext w:val="0"/>
+        <w:keepLines w:val="0"/>
+        <w:widowControl/>
+        <w:suppressLineNumbers w:val="0"/>
+        <w:pBdr>
+          <w:top w:val="none" w:color="auto" w:sz="0" w:space="0"/>
+        </w:pBdr>
+        <w:jc w:val="left"/>
+        <w:rPr>
+          <w:rFonts w:hint="eastAsia" w:ascii="微软雅黑" w:hAnsi="微软雅黑" w:eastAsia="微软雅黑" w:cs="微软雅黑"/>
+          <w:kern w:val="0"/>
+          <w:sz w:val="21"/>
+          <w:szCs w:val="21"/>
+          <w:lang w:val="en-US" w:eastAsia="zh-CN" w:bidi="ar"/>
+        </w:rPr>
+      </w:pPr>
+      <w:r>
+        <w:rPr>
+          <w:rFonts w:hint="eastAsia" w:ascii="微软雅黑" w:hAnsi="微软雅黑" w:eastAsia="微软雅黑" w:cs="微软雅黑"/>
+          <w:kern w:val="0"/>
+          <w:sz w:val="21"/>
+          <w:szCs w:val="21"/>
+          <w:lang w:val="en-US" w:eastAsia="zh-CN" w:bidi="ar"/>
+        </w:rPr>
+        <w:t>交换变量：</w:t>
+      </w:r>
+    </w:p>
+    <w:p>
+      <w:pPr>
+        <w:keepNext w:val="0"/>
+        <w:keepLines w:val="0"/>
+        <w:widowControl/>
+        <w:suppressLineNumbers w:val="0"/>
+        <w:pBdr>
+          <w:top w:val="none" w:color="auto" w:sz="0" w:space="0"/>
+        </w:pBdr>
+        <w:ind w:firstLine="420" w:firstLineChars="0"/>
+        <w:jc w:val="left"/>
+        <w:rPr>
+          <w:rFonts w:hint="default" w:ascii="微软雅黑" w:hAnsi="微软雅黑" w:eastAsia="微软雅黑" w:cs="微软雅黑"/>
+          <w:kern w:val="0"/>
+          <w:sz w:val="21"/>
+          <w:szCs w:val="21"/>
+          <w:lang w:val="en-US" w:eastAsia="zh-CN" w:bidi="ar"/>
+        </w:rPr>
+      </w:pPr>
+      <w:r>
+        <w:rPr>
+          <w:rFonts w:hint="eastAsia" w:ascii="微软雅黑" w:hAnsi="微软雅黑" w:eastAsia="微软雅黑" w:cs="微软雅黑"/>
+          <w:kern w:val="0"/>
+          <w:sz w:val="21"/>
+          <w:szCs w:val="21"/>
+          <w:lang w:val="en-US" w:eastAsia="zh-CN" w:bidi="ar"/>
+        </w:rPr>
+        <w:t>一种a = [a=b,b][0],这个确实装逼</w:t>
+      </w:r>
+      <w:r>
+        <w:rPr>
+          <w:rFonts w:hint="default" w:ascii="微软雅黑" w:hAnsi="微软雅黑" w:eastAsia="微软雅黑" w:cs="微软雅黑"/>
+          <w:kern w:val="0"/>
+          <w:sz w:val="21"/>
+          <w:szCs w:val="21"/>
+          <w:lang w:val="en-US" w:eastAsia="zh-CN" w:bidi="ar"/>
+        </w:rPr>
+        <w:br w:type="textWrapping"/>
+      </w:r>
+      <w:r>
+        <w:rPr>
+          <w:rFonts w:hint="eastAsia" w:ascii="微软雅黑" w:hAnsi="微软雅黑" w:eastAsia="微软雅黑" w:cs="微软雅黑"/>
+          <w:kern w:val="0"/>
+          <w:sz w:val="21"/>
+          <w:szCs w:val="21"/>
+          <w:lang w:val="en-US" w:eastAsia="zh-CN" w:bidi="ar"/>
+        </w:rPr>
+        <w:tab/>
+      </w:r>
+      <w:r>
+        <w:rPr>
+          <w:rFonts w:hint="default" w:ascii="微软雅黑" w:hAnsi="微软雅黑" w:eastAsia="微软雅黑" w:cs="微软雅黑"/>
+          <w:kern w:val="0"/>
+          <w:sz w:val="21"/>
+          <w:szCs w:val="21"/>
+          <w:lang w:val="en-US" w:eastAsia="zh-CN" w:bidi="ar"/>
+        </w:rPr>
+        <w:t>其实还有更稳重的方法</w:t>
+      </w:r>
+      <w:r>
+        <w:rPr>
+          <w:rFonts w:hint="default" w:ascii="微软雅黑" w:hAnsi="微软雅黑" w:eastAsia="微软雅黑" w:cs="微软雅黑"/>
+          <w:kern w:val="0"/>
+          <w:sz w:val="21"/>
+          <w:szCs w:val="21"/>
+          <w:lang w:val="en-US" w:eastAsia="zh-CN" w:bidi="ar"/>
+        </w:rPr>
+        <w:br w:type="textWrapping"/>
+      </w:r>
+      <w:r>
+        <w:rPr>
+          <w:rFonts w:hint="eastAsia" w:ascii="微软雅黑" w:hAnsi="微软雅黑" w:eastAsia="微软雅黑" w:cs="微软雅黑"/>
+          <w:kern w:val="0"/>
+          <w:sz w:val="21"/>
+          <w:szCs w:val="21"/>
+          <w:lang w:val="en-US" w:eastAsia="zh-CN" w:bidi="ar"/>
+        </w:rPr>
+        <w:tab/>
+      </w:r>
+      <w:r>
+        <w:rPr>
+          <w:rFonts w:hint="default" w:ascii="微软雅黑" w:hAnsi="微软雅黑" w:eastAsia="微软雅黑" w:cs="微软雅黑"/>
+          <w:kern w:val="0"/>
+          <w:sz w:val="21"/>
+          <w:szCs w:val="21"/>
+          <w:lang w:val="en-US" w:eastAsia="zh-CN" w:bidi="ar"/>
+        </w:rPr>
+        <w:t>a^=b,b^=a,a^=b</w:t>
+      </w:r>
+      <w:r>
+        <w:rPr>
+          <w:rFonts w:hint="default" w:ascii="微软雅黑" w:hAnsi="微软雅黑" w:eastAsia="微软雅黑" w:cs="微软雅黑"/>
+          <w:kern w:val="0"/>
+          <w:sz w:val="21"/>
+          <w:szCs w:val="21"/>
+          <w:lang w:val="en-US" w:eastAsia="zh-CN" w:bidi="ar"/>
+        </w:rPr>
+        <w:br w:type="textWrapping"/>
+      </w:r>
+      <w:r>
+        <w:rPr>
+          <w:rFonts w:hint="eastAsia" w:ascii="微软雅黑" w:hAnsi="微软雅黑" w:eastAsia="微软雅黑" w:cs="微软雅黑"/>
+          <w:kern w:val="0"/>
+          <w:sz w:val="21"/>
+          <w:szCs w:val="21"/>
+          <w:lang w:val="en-US" w:eastAsia="zh-CN" w:bidi="ar"/>
+        </w:rPr>
+        <w:tab/>
+      </w:r>
+      <w:r>
+        <w:rPr>
+          <w:rFonts w:hint="default" w:ascii="微软雅黑" w:hAnsi="微软雅黑" w:eastAsia="微软雅黑" w:cs="微软雅黑"/>
+          <w:kern w:val="0"/>
+          <w:sz w:val="21"/>
+          <w:szCs w:val="21"/>
+          <w:lang w:val="en-US" w:eastAsia="zh-CN" w:bidi="ar"/>
+        </w:rPr>
+        <w:t>原理：</w:t>
+      </w:r>
+      <w:r>
+        <w:rPr>
+          <w:rFonts w:hint="default" w:ascii="微软雅黑" w:hAnsi="微软雅黑" w:eastAsia="微软雅黑" w:cs="微软雅黑"/>
+          <w:kern w:val="0"/>
+          <w:sz w:val="21"/>
+          <w:szCs w:val="21"/>
+          <w:lang w:val="en-US" w:eastAsia="zh-CN" w:bidi="ar"/>
+        </w:rPr>
+        <w:br w:type="textWrapping"/>
+      </w:r>
+      <w:r>
+        <w:rPr>
+          <w:rFonts w:hint="eastAsia" w:ascii="微软雅黑" w:hAnsi="微软雅黑" w:eastAsia="微软雅黑" w:cs="微软雅黑"/>
+          <w:kern w:val="0"/>
+          <w:sz w:val="21"/>
+          <w:szCs w:val="21"/>
+          <w:lang w:val="en-US" w:eastAsia="zh-CN" w:bidi="ar"/>
+        </w:rPr>
+        <w:tab/>
+      </w:r>
+      <w:r>
+        <w:rPr>
+          <w:rFonts w:hint="default" w:ascii="微软雅黑" w:hAnsi="微软雅黑" w:eastAsia="微软雅黑" w:cs="微软雅黑"/>
+          <w:kern w:val="0"/>
+          <w:sz w:val="21"/>
+          <w:szCs w:val="21"/>
+          <w:lang w:val="en-US" w:eastAsia="zh-CN" w:bidi="ar"/>
+        </w:rPr>
+        <w:t>第一步没啥好说a = a^b</w:t>
+      </w:r>
+      <w:r>
+        <w:rPr>
+          <w:rFonts w:hint="default" w:ascii="微软雅黑" w:hAnsi="微软雅黑" w:eastAsia="微软雅黑" w:cs="微软雅黑"/>
+          <w:kern w:val="0"/>
+          <w:sz w:val="21"/>
+          <w:szCs w:val="21"/>
+          <w:lang w:val="en-US" w:eastAsia="zh-CN" w:bidi="ar"/>
+        </w:rPr>
+        <w:br w:type="textWrapping"/>
+      </w:r>
+      <w:r>
+        <w:rPr>
+          <w:rFonts w:hint="eastAsia" w:ascii="微软雅黑" w:hAnsi="微软雅黑" w:eastAsia="微软雅黑" w:cs="微软雅黑"/>
+          <w:kern w:val="0"/>
+          <w:sz w:val="21"/>
+          <w:szCs w:val="21"/>
+          <w:lang w:val="en-US" w:eastAsia="zh-CN" w:bidi="ar"/>
+        </w:rPr>
+        <w:tab/>
+      </w:r>
+      <w:r>
+        <w:rPr>
+          <w:rFonts w:hint="default" w:ascii="微软雅黑" w:hAnsi="微软雅黑" w:eastAsia="微软雅黑" w:cs="微软雅黑"/>
+          <w:kern w:val="0"/>
+          <w:sz w:val="21"/>
+          <w:szCs w:val="21"/>
+          <w:lang w:val="en-US" w:eastAsia="zh-CN" w:bidi="ar"/>
+        </w:rPr>
+        <w:t>第二步：b=b^a,也就是b=b^a^b,也就是b=a^0,此处换值</w:t>
+      </w:r>
+      <w:r>
+        <w:rPr>
+          <w:rFonts w:hint="default" w:ascii="微软雅黑" w:hAnsi="微软雅黑" w:eastAsia="微软雅黑" w:cs="微软雅黑"/>
+          <w:kern w:val="0"/>
+          <w:sz w:val="21"/>
+          <w:szCs w:val="21"/>
+          <w:lang w:val="en-US" w:eastAsia="zh-CN" w:bidi="ar"/>
+        </w:rPr>
+        <w:br w:type="textWrapping"/>
+      </w:r>
+      <w:r>
+        <w:rPr>
+          <w:rFonts w:hint="eastAsia" w:ascii="微软雅黑" w:hAnsi="微软雅黑" w:eastAsia="微软雅黑" w:cs="微软雅黑"/>
+          <w:kern w:val="0"/>
+          <w:sz w:val="21"/>
+          <w:szCs w:val="21"/>
+          <w:lang w:val="en-US" w:eastAsia="zh-CN" w:bidi="ar"/>
+        </w:rPr>
+        <w:tab/>
+      </w:r>
+      <w:r>
+        <w:rPr>
+          <w:rFonts w:hint="default" w:ascii="微软雅黑" w:hAnsi="微软雅黑" w:eastAsia="微软雅黑" w:cs="微软雅黑"/>
+          <w:kern w:val="0"/>
+          <w:sz w:val="21"/>
+          <w:szCs w:val="21"/>
+          <w:lang w:val="en-US" w:eastAsia="zh-CN" w:bidi="ar"/>
+        </w:rPr>
+        <w:t>第三步：a=a^b 也就是a=a^b^a,也就是b</w:t>
+      </w:r>
+    </w:p>
+    <w:p>
+      <w:pPr>
+        <w:pStyle w:val="3"/>
+        <w:keepNext w:val="0"/>
+        <w:keepLines w:val="0"/>
+        <w:widowControl/>
+        <w:suppressLineNumbers w:val="0"/>
+        <w:pBdr>
+          <w:top w:val="none" w:color="auto" w:sz="0" w:space="0"/>
+          <w:left w:val="none" w:color="auto" w:sz="0" w:space="0"/>
+          <w:bottom w:val="none" w:color="auto" w:sz="0" w:space="0"/>
+          <w:right w:val="none" w:color="auto" w:sz="0" w:space="0"/>
+        </w:pBdr>
+        <w:shd w:val="clear" w:fill="FFFFFF"/>
+        <w:spacing w:before="120" w:beforeAutospacing="0" w:after="120" w:afterAutospacing="0" w:line="18" w:lineRule="atLeast"/>
+        <w:ind w:left="0" w:right="0" w:firstLine="0"/>
+        <w:jc w:val="left"/>
+        <w:rPr>
+          <w:rFonts w:hint="eastAsia" w:ascii="微软雅黑" w:hAnsi="微软雅黑" w:eastAsia="微软雅黑" w:cs="微软雅黑"/>
+          <w:kern w:val="0"/>
+          <w:sz w:val="21"/>
+          <w:szCs w:val="21"/>
+          <w:lang w:val="en-US" w:eastAsia="zh-CN" w:bidi="ar"/>
+        </w:rPr>
+      </w:pPr>
+      <w:r>
+        <w:rPr>
+          <w:rFonts w:hint="default" w:ascii="微软雅黑" w:hAnsi="微软雅黑" w:eastAsia="微软雅黑" w:cs="微软雅黑"/>
+          <w:kern w:val="0"/>
+          <w:sz w:val="21"/>
+          <w:szCs w:val="21"/>
+          <w:lang w:val="en-US" w:eastAsia="zh-CN" w:bidi="ar"/>
+        </w:rPr>
+        <w:t>向下取整</w:t>
+      </w:r>
+      <w:r>
+        <w:rPr>
+          <w:rFonts w:hint="default" w:ascii="微软雅黑" w:hAnsi="微软雅黑" w:eastAsia="微软雅黑" w:cs="微软雅黑"/>
+          <w:kern w:val="0"/>
+          <w:sz w:val="21"/>
+          <w:szCs w:val="21"/>
+          <w:lang w:val="en-US" w:eastAsia="zh-CN" w:bidi="ar"/>
+        </w:rPr>
+        <w:br w:type="textWrapping"/>
+      </w:r>
+      <w:r>
+        <w:rPr>
+          <w:rFonts w:hint="eastAsia" w:ascii="微软雅黑" w:hAnsi="微软雅黑" w:eastAsia="微软雅黑" w:cs="微软雅黑"/>
+          <w:kern w:val="0"/>
+          <w:sz w:val="21"/>
+          <w:szCs w:val="21"/>
+          <w:lang w:val="en-US" w:eastAsia="zh-CN" w:bidi="ar"/>
+        </w:rPr>
+        <w:tab/>
+      </w:r>
+      <w:r>
+        <w:rPr>
+          <w:rFonts w:hint="default" w:ascii="微软雅黑" w:hAnsi="微软雅黑" w:eastAsia="微软雅黑" w:cs="微软雅黑"/>
+          <w:kern w:val="0"/>
+          <w:sz w:val="21"/>
+          <w:szCs w:val="21"/>
+          <w:lang w:val="en-US" w:eastAsia="zh-CN" w:bidi="ar"/>
+        </w:rPr>
+        <w:t>一般方法 Math.floor()</w:t>
+      </w:r>
+      <w:r>
+        <w:rPr>
+          <w:rFonts w:hint="default" w:ascii="微软雅黑" w:hAnsi="微软雅黑" w:eastAsia="微软雅黑" w:cs="微软雅黑"/>
+          <w:kern w:val="0"/>
+          <w:sz w:val="21"/>
+          <w:szCs w:val="21"/>
+          <w:lang w:val="en-US" w:eastAsia="zh-CN" w:bidi="ar"/>
+        </w:rPr>
+        <w:br w:type="textWrapping"/>
+      </w:r>
+      <w:r>
+        <w:rPr>
+          <w:rFonts w:hint="eastAsia" w:ascii="微软雅黑" w:hAnsi="微软雅黑" w:eastAsia="微软雅黑" w:cs="微软雅黑"/>
+          <w:kern w:val="0"/>
+          <w:sz w:val="21"/>
+          <w:szCs w:val="21"/>
+          <w:lang w:val="en-US" w:eastAsia="zh-CN" w:bidi="ar"/>
+        </w:rPr>
+        <w:tab/>
+      </w:r>
+      <w:r>
+        <w:rPr>
+          <w:rFonts w:hint="default" w:ascii="微软雅黑" w:hAnsi="微软雅黑" w:eastAsia="微软雅黑" w:cs="微软雅黑"/>
+          <w:kern w:val="0"/>
+          <w:sz w:val="21"/>
+          <w:szCs w:val="21"/>
+          <w:lang w:val="en-US" w:eastAsia="zh-CN" w:bidi="ar"/>
+        </w:rPr>
+        <w:t>位运算x|0</w:t>
+      </w:r>
+    </w:p>
+    <w:p>
+      <w:pPr>
+        <w:pStyle w:val="3"/>
+        <w:keepNext w:val="0"/>
+        <w:keepLines w:val="0"/>
+        <w:widowControl/>
+        <w:suppressLineNumbers w:val="0"/>
+        <w:pBdr>
+          <w:top w:val="none" w:color="auto" w:sz="0" w:space="0"/>
+          <w:left w:val="none" w:color="auto" w:sz="0" w:space="0"/>
+          <w:bottom w:val="none" w:color="auto" w:sz="0" w:space="0"/>
+          <w:right w:val="none" w:color="auto" w:sz="0" w:space="0"/>
+        </w:pBdr>
+        <w:shd w:val="clear" w:fill="FFFFFF"/>
+        <w:spacing w:before="120" w:beforeAutospacing="0" w:after="120" w:afterAutospacing="0" w:line="18" w:lineRule="atLeast"/>
+        <w:ind w:left="0" w:right="0" w:firstLine="420" w:firstLineChars="0"/>
+        <w:jc w:val="left"/>
+        <w:rPr>
+          <w:rFonts w:hint="default" w:ascii="微软雅黑" w:hAnsi="微软雅黑" w:eastAsia="微软雅黑" w:cs="微软雅黑"/>
+          <w:kern w:val="0"/>
+          <w:sz w:val="21"/>
+          <w:szCs w:val="21"/>
+          <w:lang w:val="en-US" w:eastAsia="zh-CN" w:bidi="ar"/>
+        </w:rPr>
+      </w:pPr>
+      <w:r>
+        <w:rPr>
+          <w:rFonts w:hint="default" w:ascii="微软雅黑" w:hAnsi="微软雅黑" w:eastAsia="微软雅黑" w:cs="微软雅黑"/>
+          <w:kern w:val="0"/>
+          <w:sz w:val="21"/>
+          <w:szCs w:val="21"/>
+          <w:lang w:val="en-US" w:eastAsia="zh-CN" w:bidi="ar"/>
+        </w:rPr>
+        <w:t>4乘以2的n次方</w:t>
+      </w:r>
+    </w:p>
+    <w:p>
+      <w:pPr>
+        <w:pStyle w:val="3"/>
+        <w:keepNext w:val="0"/>
+        <w:keepLines w:val="0"/>
+        <w:widowControl/>
+        <w:suppressLineNumbers w:val="0"/>
+        <w:pBdr>
+          <w:top w:val="none" w:color="auto" w:sz="0" w:space="0"/>
+          <w:left w:val="none" w:color="auto" w:sz="0" w:space="0"/>
+          <w:bottom w:val="none" w:color="auto" w:sz="0" w:space="0"/>
+          <w:right w:val="none" w:color="auto" w:sz="0" w:space="0"/>
+        </w:pBdr>
+        <w:shd w:val="clear" w:fill="FFFFFF"/>
+        <w:spacing w:before="120" w:beforeAutospacing="0" w:after="120" w:afterAutospacing="0" w:line="18" w:lineRule="atLeast"/>
+        <w:ind w:left="0" w:right="0" w:firstLine="0"/>
+        <w:jc w:val="left"/>
+        <w:rPr>
+          <w:rFonts w:hint="default" w:ascii="Verdana" w:hAnsi="Verdana" w:cs="Verdana"/>
+          <w:i w:val="0"/>
+          <w:caps w:val="0"/>
+          <w:color w:val="000000"/>
+          <w:spacing w:val="0"/>
+          <w:sz w:val="15"/>
+          <w:szCs w:val="15"/>
+          <w:bdr w:val="none" w:color="auto" w:sz="0" w:space="0"/>
+          <w:shd w:val="clear" w:fill="FFFFFF"/>
+        </w:rPr>
+      </w:pPr>
+    </w:p>
+    <w:p>
+      <w:pPr>
+        <w:pStyle w:val="3"/>
+        <w:keepNext w:val="0"/>
+        <w:keepLines w:val="0"/>
+        <w:widowControl/>
+        <w:suppressLineNumbers w:val="0"/>
+        <w:pBdr>
+          <w:top w:val="none" w:color="auto" w:sz="0" w:space="0"/>
+          <w:left w:val="none" w:color="auto" w:sz="0" w:space="0"/>
+          <w:bottom w:val="none" w:color="auto" w:sz="0" w:space="0"/>
+          <w:right w:val="none" w:color="auto" w:sz="0" w:space="0"/>
+        </w:pBdr>
+        <w:shd w:val="clear" w:fill="FFFFFF"/>
+        <w:spacing w:before="120" w:beforeAutospacing="0" w:after="120" w:afterAutospacing="0" w:line="18" w:lineRule="atLeast"/>
+        <w:ind w:left="0" w:right="0" w:firstLine="420" w:firstLineChars="0"/>
+        <w:jc w:val="left"/>
+        <w:rPr>
+          <w:rFonts w:hint="eastAsia" w:ascii="微软雅黑" w:hAnsi="微软雅黑" w:eastAsia="微软雅黑" w:cs="微软雅黑"/>
+          <w:kern w:val="0"/>
+          <w:sz w:val="21"/>
+          <w:szCs w:val="21"/>
+          <w:lang w:val="en-US" w:eastAsia="zh-CN" w:bidi="ar"/>
+        </w:rPr>
+      </w:pPr>
+      <w:r>
+        <w:rPr>
+          <w:rFonts w:hint="default" w:ascii="微软雅黑" w:hAnsi="微软雅黑" w:eastAsia="微软雅黑" w:cs="微软雅黑"/>
+          <w:kern w:val="0"/>
+          <w:sz w:val="21"/>
+          <w:szCs w:val="21"/>
+          <w:lang w:val="en-US" w:eastAsia="zh-CN" w:bidi="ar"/>
+        </w:rPr>
+        <w:t>x&lt;&lt;n</w:t>
+      </w:r>
+    </w:p>
+    <w:p>
+      <w:pPr>
+        <w:pStyle w:val="3"/>
+        <w:keepNext w:val="0"/>
+        <w:keepLines w:val="0"/>
+        <w:widowControl/>
+        <w:suppressLineNumbers w:val="0"/>
+        <w:pBdr>
+          <w:top w:val="none" w:color="auto" w:sz="0" w:space="0"/>
+          <w:left w:val="none" w:color="auto" w:sz="0" w:space="0"/>
+          <w:bottom w:val="none" w:color="auto" w:sz="0" w:space="0"/>
+          <w:right w:val="none" w:color="auto" w:sz="0" w:space="0"/>
+        </w:pBdr>
+        <w:shd w:val="clear" w:fill="FFFFFF"/>
+        <w:spacing w:before="120" w:beforeAutospacing="0" w:after="120" w:afterAutospacing="0" w:line="18" w:lineRule="atLeast"/>
+        <w:ind w:left="420" w:leftChars="0" w:right="0" w:firstLine="420" w:firstLineChars="0"/>
+        <w:jc w:val="left"/>
+        <w:rPr>
+          <w:rFonts w:hint="default" w:ascii="微软雅黑" w:hAnsi="微软雅黑" w:eastAsia="微软雅黑" w:cs="微软雅黑"/>
+          <w:kern w:val="0"/>
+          <w:sz w:val="21"/>
+          <w:szCs w:val="21"/>
+          <w:lang w:val="en-US" w:eastAsia="zh-CN" w:bidi="ar"/>
+        </w:rPr>
+      </w:pPr>
       <w:bookmarkStart w:id="0" w:name="_GoBack"/>
       <w:bookmarkEnd w:id="0"/>
       <w:r>
@@ -1466,105 +2126,141 @@
           <w:kern w:val="0"/>
           <w:sz w:val="21"/>
           <w:szCs w:val="21"/>
-          <w:lang w:eastAsia="zh-CN" w:bidi="ar"/>
-          <w:woUserID w:val="1"/>
-        </w:rPr>
-        <w:t>)</w:t>
-      </w:r>
-    </w:p>
-    <w:p>
-      <w:pPr>
-        <w:pBdr>
-          <w:top w:val="none" w:color="auto" w:sz="0" w:space="0"/>
-          <w:bottom w:val="none" w:color="auto" w:sz="0" w:space="0"/>
-        </w:pBdr>
-        <w:rPr>
-          <w:rFonts w:hint="eastAsia" w:ascii="微软雅黑" w:hAnsi="微软雅黑" w:eastAsia="微软雅黑" w:cs="微软雅黑"/>
-          <w:woUserID w:val="1"/>
-        </w:rPr>
-      </w:pPr>
-    </w:p>
-    <w:p>
-      <w:pPr>
-        <w:pBdr>
-          <w:top w:val="none" w:color="auto" w:sz="0" w:space="0"/>
-          <w:bottom w:val="none" w:color="auto" w:sz="0" w:space="0"/>
-        </w:pBdr>
-        <w:rPr>
-          <w:rFonts w:hint="eastAsia" w:ascii="微软雅黑" w:hAnsi="微软雅黑" w:eastAsia="微软雅黑" w:cs="微软雅黑"/>
-          <w:woUserID w:val="1"/>
-        </w:rPr>
-      </w:pPr>
-    </w:p>
-    <w:p>
-      <w:pPr>
-        <w:pBdr>
-          <w:top w:val="none" w:color="auto" w:sz="0" w:space="0"/>
-          <w:bottom w:val="none" w:color="auto" w:sz="0" w:space="0"/>
-        </w:pBdr>
-        <w:rPr>
-          <w:rFonts w:hint="eastAsia" w:ascii="微软雅黑" w:hAnsi="微软雅黑" w:eastAsia="微软雅黑" w:cs="微软雅黑"/>
-          <w:woUserID w:val="1"/>
-        </w:rPr>
-      </w:pPr>
-    </w:p>
-    <w:p>
-      <w:pPr>
-        <w:pBdr>
-          <w:top w:val="none" w:color="auto" w:sz="0" w:space="0"/>
-          <w:bottom w:val="none" w:color="auto" w:sz="0" w:space="0"/>
-        </w:pBdr>
-        <w:rPr>
-          <w:rFonts w:hint="eastAsia" w:ascii="微软雅黑" w:hAnsi="微软雅黑" w:eastAsia="微软雅黑" w:cs="微软雅黑"/>
-          <w:woUserID w:val="1"/>
-        </w:rPr>
-      </w:pPr>
-    </w:p>
-    <w:p>
-      <w:pPr>
-        <w:pBdr>
-          <w:top w:val="none" w:color="auto" w:sz="0" w:space="0"/>
-          <w:bottom w:val="none" w:color="auto" w:sz="0" w:space="0"/>
-        </w:pBdr>
-        <w:rPr>
-          <w:rFonts w:hint="eastAsia" w:ascii="微软雅黑" w:hAnsi="微软雅黑" w:eastAsia="微软雅黑" w:cs="微软雅黑"/>
-          <w:woUserID w:val="1"/>
-        </w:rPr>
-      </w:pPr>
-    </w:p>
-    <w:p>
-      <w:pPr>
-        <w:pBdr>
-          <w:top w:val="none" w:color="auto" w:sz="0" w:space="0"/>
-          <w:bottom w:val="none" w:color="auto" w:sz="0" w:space="0"/>
-        </w:pBdr>
-        <w:rPr>
-          <w:rFonts w:hint="eastAsia" w:ascii="微软雅黑" w:hAnsi="微软雅黑" w:eastAsia="微软雅黑" w:cs="微软雅黑"/>
-          <w:woUserID w:val="1"/>
-        </w:rPr>
-      </w:pPr>
-    </w:p>
-    <w:p>
-      <w:pPr>
-        <w:pBdr>
-          <w:top w:val="none" w:color="auto" w:sz="0" w:space="0"/>
-          <w:bottom w:val="none" w:color="auto" w:sz="0" w:space="0"/>
-        </w:pBdr>
-        <w:rPr>
-          <w:rFonts w:hint="eastAsia" w:ascii="微软雅黑" w:hAnsi="微软雅黑" w:eastAsia="微软雅黑" w:cs="微软雅黑"/>
-          <w:woUserID w:val="1"/>
-        </w:rPr>
-      </w:pPr>
-    </w:p>
-    <w:p>
-      <w:pPr>
-        <w:pBdr>
-          <w:top w:val="none" w:color="auto" w:sz="0" w:space="0"/>
-          <w:bottom w:val="none" w:color="auto" w:sz="0" w:space="0"/>
-        </w:pBdr>
-        <w:rPr>
-          <w:rFonts w:hint="eastAsia" w:ascii="微软雅黑" w:hAnsi="微软雅黑" w:eastAsia="微软雅黑" w:cs="微软雅黑"/>
-          <w:woUserID w:val="1"/>
+          <w:lang w:val="en-US" w:eastAsia="zh-CN" w:bidi="ar"/>
+        </w:rPr>
+        <w:t>原理：2进制移动一位相当于乘以2</w:t>
+      </w:r>
+    </w:p>
+    <w:p>
+      <w:pPr>
+        <w:pStyle w:val="3"/>
+        <w:keepNext w:val="0"/>
+        <w:keepLines w:val="0"/>
+        <w:widowControl/>
+        <w:suppressLineNumbers w:val="0"/>
+        <w:pBdr>
+          <w:top w:val="none" w:color="auto" w:sz="0" w:space="0"/>
+          <w:left w:val="none" w:color="auto" w:sz="0" w:space="0"/>
+          <w:bottom w:val="none" w:color="auto" w:sz="0" w:space="0"/>
+          <w:right w:val="none" w:color="auto" w:sz="0" w:space="0"/>
+        </w:pBdr>
+        <w:shd w:val="clear" w:fill="FFFFFF"/>
+        <w:spacing w:before="120" w:beforeAutospacing="0" w:after="120" w:afterAutospacing="0" w:line="18" w:lineRule="atLeast"/>
+        <w:ind w:left="0" w:right="0" w:firstLine="420" w:firstLineChars="0"/>
+        <w:jc w:val="left"/>
+        <w:rPr>
+          <w:rFonts w:hint="default" w:ascii="微软雅黑" w:hAnsi="微软雅黑" w:eastAsia="微软雅黑" w:cs="微软雅黑"/>
+          <w:kern w:val="0"/>
+          <w:sz w:val="21"/>
+          <w:szCs w:val="21"/>
+          <w:lang w:val="en-US" w:eastAsia="zh-CN" w:bidi="ar"/>
+        </w:rPr>
+      </w:pPr>
+    </w:p>
+    <w:p>
+      <w:pPr>
+        <w:keepNext w:val="0"/>
+        <w:keepLines w:val="0"/>
+        <w:widowControl/>
+        <w:suppressLineNumbers w:val="0"/>
+        <w:pBdr>
+          <w:top w:val="none" w:color="auto" w:sz="0" w:space="0"/>
+        </w:pBdr>
+        <w:jc w:val="left"/>
+        <w:rPr>
+          <w:rFonts w:hint="eastAsia" w:ascii="微软雅黑" w:hAnsi="微软雅黑" w:eastAsia="微软雅黑" w:cs="微软雅黑"/>
+          <w:kern w:val="0"/>
+          <w:sz w:val="21"/>
+          <w:szCs w:val="21"/>
+          <w:lang w:val="en-US" w:eastAsia="zh-CN" w:bidi="ar"/>
+        </w:rPr>
+      </w:pPr>
+    </w:p>
+    <w:p>
+      <w:pPr>
+        <w:pBdr>
+          <w:top w:val="none" w:color="auto" w:sz="0" w:space="0"/>
+          <w:bottom w:val="none" w:color="auto" w:sz="0" w:space="0"/>
+        </w:pBdr>
+        <w:rPr>
+          <w:rFonts w:hint="eastAsia" w:ascii="微软雅黑" w:hAnsi="微软雅黑" w:eastAsia="微软雅黑" w:cs="微软雅黑"/>
+        </w:rPr>
+      </w:pPr>
+    </w:p>
+    <w:p>
+      <w:pPr>
+        <w:pBdr>
+          <w:top w:val="none" w:color="auto" w:sz="0" w:space="0"/>
+          <w:bottom w:val="none" w:color="auto" w:sz="0" w:space="0"/>
+        </w:pBdr>
+        <w:rPr>
+          <w:rFonts w:hint="eastAsia" w:ascii="微软雅黑" w:hAnsi="微软雅黑" w:eastAsia="微软雅黑" w:cs="微软雅黑"/>
+        </w:rPr>
+      </w:pPr>
+    </w:p>
+    <w:p>
+      <w:pPr>
+        <w:pBdr>
+          <w:top w:val="none" w:color="auto" w:sz="0" w:space="0"/>
+          <w:bottom w:val="none" w:color="auto" w:sz="0" w:space="0"/>
+        </w:pBdr>
+        <w:rPr>
+          <w:rFonts w:hint="eastAsia" w:ascii="微软雅黑" w:hAnsi="微软雅黑" w:eastAsia="微软雅黑" w:cs="微软雅黑"/>
+        </w:rPr>
+      </w:pPr>
+    </w:p>
+    <w:p>
+      <w:pPr>
+        <w:pBdr>
+          <w:top w:val="none" w:color="auto" w:sz="0" w:space="0"/>
+          <w:bottom w:val="none" w:color="auto" w:sz="0" w:space="0"/>
+        </w:pBdr>
+        <w:rPr>
+          <w:rFonts w:hint="eastAsia" w:ascii="微软雅黑" w:hAnsi="微软雅黑" w:eastAsia="微软雅黑" w:cs="微软雅黑"/>
+        </w:rPr>
+      </w:pPr>
+    </w:p>
+    <w:p>
+      <w:pPr>
+        <w:pBdr>
+          <w:top w:val="none" w:color="auto" w:sz="0" w:space="0"/>
+          <w:bottom w:val="none" w:color="auto" w:sz="0" w:space="0"/>
+        </w:pBdr>
+        <w:rPr>
+          <w:rFonts w:hint="eastAsia" w:ascii="微软雅黑" w:hAnsi="微软雅黑" w:eastAsia="微软雅黑" w:cs="微软雅黑"/>
+        </w:rPr>
+      </w:pPr>
+    </w:p>
+    <w:p>
+      <w:pPr>
+        <w:pBdr>
+          <w:top w:val="none" w:color="auto" w:sz="0" w:space="0"/>
+          <w:bottom w:val="none" w:color="auto" w:sz="0" w:space="0"/>
+        </w:pBdr>
+        <w:rPr>
+          <w:rFonts w:hint="eastAsia" w:ascii="微软雅黑" w:hAnsi="微软雅黑" w:eastAsia="微软雅黑" w:cs="微软雅黑"/>
+        </w:rPr>
+      </w:pPr>
+    </w:p>
+    <w:p>
+      <w:pPr>
+        <w:pBdr>
+          <w:top w:val="none" w:color="auto" w:sz="0" w:space="0"/>
+          <w:bottom w:val="none" w:color="auto" w:sz="0" w:space="0"/>
+        </w:pBdr>
+        <w:rPr>
+          <w:rFonts w:hint="eastAsia" w:ascii="微软雅黑" w:hAnsi="微软雅黑" w:eastAsia="微软雅黑" w:cs="微软雅黑"/>
+        </w:rPr>
+      </w:pPr>
+    </w:p>
+    <w:p>
+      <w:pPr>
+        <w:pBdr>
+          <w:top w:val="none" w:color="auto" w:sz="0" w:space="0"/>
+          <w:bottom w:val="none" w:color="auto" w:sz="0" w:space="0"/>
+        </w:pBdr>
+        <w:rPr>
+          <w:rFonts w:hint="eastAsia" w:ascii="微软雅黑" w:hAnsi="微软雅黑" w:eastAsia="微软雅黑" w:cs="微软雅黑"/>
         </w:rPr>
       </w:pPr>
     </w:p>
@@ -1576,6 +2272,30 @@
     </w:sectPr>
   </w:body>
 </w:document>
+</file>
+
+<file path=word/numbering.xml><?xml version="1.0" encoding="utf-8"?>
+<w:numbering xmlns:wpc="http://schemas.microsoft.com/office/word/2010/wordprocessingCanvas" xmlns:mc="http://schemas.openxmlformats.org/markup-compatibility/2006" xmlns:o="urn:schemas-microsoft-com:office:office" xmlns:r="http://schemas.openxmlformats.org/officeDocument/2006/relationships" xmlns:m="http://schemas.openxmlformats.org/officeDocument/2006/math" xmlns:v="urn:schemas-microsoft-com:vml" xmlns:wp14="http://schemas.microsoft.com/office/word/2010/wordprocessingDrawing" xmlns:wp="http://schemas.openxmlformats.org/drawingml/2006/wordprocessingDrawing" xmlns:w10="urn:schemas-microsoft-com:office:word" xmlns:w="http://schemas.openxmlformats.org/wordprocessingml/2006/main" xmlns:w14="http://schemas.microsoft.com/office/word/2010/wordml" xmlns:wpg="http://schemas.microsoft.com/office/word/2010/wordprocessingGroup" xmlns:wpi="http://schemas.microsoft.com/office/word/2010/wordprocessingInk" xmlns:wne="http://schemas.microsoft.com/office/word/2006/wordml" xmlns:wps="http://schemas.microsoft.com/office/word/2010/wordprocessingShape" mc:Ignorable="w14 wp14">
+  <w:abstractNum w:abstractNumId="0">
+    <w:nsid w:val="E27744DF"/>
+    <w:multiLevelType w:val="singleLevel"/>
+    <w:tmpl w:val="E27744DF"/>
+    <w:lvl w:ilvl="0" w:tentative="0">
+      <w:start w:val="7"/>
+      <w:numFmt w:val="decimal"/>
+      <w:lvlText w:val="%1."/>
+      <w:lvlJc w:val="left"/>
+      <w:pPr>
+        <w:tabs>
+          <w:tab w:val="left" w:pos="312"/>
+        </w:tabs>
+      </w:pPr>
+    </w:lvl>
+  </w:abstractNum>
+  <w:num w:numId="1">
+    <w:abstractNumId w:val="0"/>
+  </w:num>
+</w:numbering>
 </file>
 
 <file path=word/styles.xml><?xml version="1.0" encoding="utf-8"?>
@@ -1588,7 +2308,7 @@
     </w:rPrDefault>
   </w:docDefaults>
   <w:latentStyles w:count="260" w:defQFormat="0" w:defUnhideWhenUsed="1" w:defSemiHidden="1" w:defUIPriority="99" w:defLockedState="0">
-    <w:lsdException w:unhideWhenUsed="0" w:uiPriority="0" w:semiHidden="0" w:name="Normal"/>
+    <w:lsdException w:qFormat="1" w:unhideWhenUsed="0" w:uiPriority="0" w:semiHidden="0" w:name="Normal"/>
     <w:lsdException w:qFormat="1" w:unhideWhenUsed="0" w:uiPriority="0" w:semiHidden="0" w:name="heading 1"/>
     <w:lsdException w:qFormat="1" w:uiPriority="0" w:name="heading 2"/>
     <w:lsdException w:qFormat="1" w:uiPriority="0" w:semiHidden="0" w:name="heading 3"/>
@@ -1673,7 +2393,7 @@
     <w:lsdException w:unhideWhenUsed="0" w:uiPriority="0" w:semiHidden="0" w:name="Body Text Indent 2"/>
     <w:lsdException w:unhideWhenUsed="0" w:uiPriority="0" w:semiHidden="0" w:name="Body Text Indent 3"/>
     <w:lsdException w:unhideWhenUsed="0" w:uiPriority="0" w:semiHidden="0" w:name="Block Text"/>
-    <w:lsdException w:unhideWhenUsed="0" w:uiPriority="0" w:semiHidden="0" w:name="Hyperlink"/>
+    <w:lsdException w:qFormat="1" w:unhideWhenUsed="0" w:uiPriority="0" w:semiHidden="0" w:name="Hyperlink"/>
     <w:lsdException w:unhideWhenUsed="0" w:uiPriority="0" w:semiHidden="0" w:name="FollowedHyperlink"/>
     <w:lsdException w:qFormat="1" w:unhideWhenUsed="0" w:uiPriority="0" w:semiHidden="0" w:name="Strong"/>
     <w:lsdException w:qFormat="1" w:unhideWhenUsed="0" w:uiPriority="0" w:semiHidden="0" w:name="Emphasis"/>
@@ -1839,13 +2559,14 @@
   </w:latentStyles>
   <w:style w:type="paragraph" w:default="1" w:styleId="1">
     <w:name w:val="Normal"/>
+    <w:qFormat/>
     <w:uiPriority w:val="0"/>
     <w:pPr>
       <w:widowControl w:val="0"/>
       <w:jc w:val="both"/>
     </w:pPr>
     <w:rPr>
-      <w:rFonts w:ascii="Times New Roman" w:hAnsi="Times New Roman" w:eastAsia="SimSun" w:cs="Times New Roman"/>
+      <w:rFonts w:ascii="Times New Roman" w:hAnsi="Times New Roman" w:eastAsia="宋体" w:cs="Times New Roman"/>
       <w:kern w:val="2"/>
       <w:sz w:val="21"/>
       <w:szCs w:val="24"/>
@@ -1870,12 +2591,12 @@
       <w:sz w:val="32"/>
     </w:rPr>
   </w:style>
-  <w:style w:type="character" w:default="1" w:styleId="3">
+  <w:style w:type="character" w:default="1" w:styleId="4">
     <w:name w:val="Default Paragraph Font"/>
     <w:semiHidden/>
     <w:uiPriority w:val="0"/>
   </w:style>
-  <w:style w:type="table" w:default="1" w:styleId="5">
+  <w:style w:type="table" w:default="1" w:styleId="6">
     <w:name w:val="Normal Table"/>
     <w:semiHidden/>
     <w:uiPriority w:val="0"/>
@@ -1889,18 +2610,34 @@
       </w:tblCellMar>
     </w:tblPr>
   </w:style>
-  <w:style w:type="character" w:styleId="4">
+  <w:style w:type="paragraph" w:styleId="3">
+    <w:name w:val="Normal (Web)"/>
+    <w:basedOn w:val="1"/>
+    <w:uiPriority w:val="0"/>
+    <w:pPr>
+      <w:spacing w:before="0" w:beforeAutospacing="1" w:after="0" w:afterAutospacing="1"/>
+      <w:ind w:left="0" w:right="0"/>
+      <w:jc w:val="left"/>
+    </w:pPr>
+    <w:rPr>
+      <w:kern w:val="0"/>
+      <w:sz w:val="24"/>
+      <w:lang w:val="en-US" w:eastAsia="zh-CN" w:bidi="ar"/>
+    </w:rPr>
+  </w:style>
+  <w:style w:type="character" w:styleId="5">
     <w:name w:val="Hyperlink"/>
-    <w:basedOn w:val="3"/>
+    <w:basedOn w:val="4"/>
+    <w:qFormat/>
     <w:uiPriority w:val="0"/>
     <w:rPr>
       <w:color w:val="0000FF"/>
       <w:u w:val="single"/>
     </w:rPr>
   </w:style>
-  <w:style w:type="table" w:styleId="6">
+  <w:style w:type="table" w:styleId="7">
     <w:name w:val="Table Grid"/>
-    <w:basedOn w:val="5"/>
+    <w:basedOn w:val="6"/>
     <w:qFormat/>
     <w:uiPriority w:val="0"/>
     <w:pPr>
@@ -1908,7 +2645,7 @@
       <w:jc w:val="both"/>
     </w:pPr>
     <w:rPr>
-      <w:rFonts w:eastAsia="SimSun"/>
+      <w:rFonts w:eastAsia="宋体"/>
     </w:rPr>
     <w:tblPr>
       <w:tblBorders>
